--- a/normal.docx
+++ b/normal.docx
@@ -11,14 +11,14 @@
         <w:tblLook w:val="0560" w:firstRow="1" w:lastRow="1" w:firstColumn="0" w:lastColumn="1" w:noHBand="0" w:noVBand="1"/>
       </w:tblPr>
       <w:tblGrid>
-        <w:gridCol w:w="1812"/>
-        <w:gridCol w:w="1623"/>
-        <w:gridCol w:w="1352"/>
-        <w:gridCol w:w="1467"/>
-        <w:gridCol w:w="1347"/>
-        <w:gridCol w:w="1348"/>
-        <w:gridCol w:w="1523"/>
-        <w:gridCol w:w="866"/>
+        <w:gridCol w:w="2032"/>
+        <w:gridCol w:w="1843"/>
+        <w:gridCol w:w="1572"/>
+        <w:gridCol w:w="1687"/>
+        <w:gridCol w:w="1567"/>
+        <w:gridCol w:w="1568"/>
+        <w:gridCol w:w="1743"/>
+        <w:gridCol w:w="957"/>
       </w:tblGrid>
       <w:tr>
         <w:trPr>
@@ -5503,7 +5503,7 @@
                 <w:rtl/>
                 <w:lang w:bidi="fa-IR"/>
               </w:rPr>
-              <w:instrText xml:space="preserve"> برگزیدگان_فیزیک </w:instrText>
+              <w:instrText xml:space="preserve"> برگزیدگان_اختصاصی </w:instrText>
             </w:r>
             <w:r>
               <w:rPr>
@@ -5562,7 +5562,7 @@
                 <w:rtl/>
                 <w:lang w:bidi="fa-IR"/>
               </w:rPr>
-              <w:t>فیزیک</w:t>
+              <w:t>اختصاصی</w:t>
             </w:r>
             <w:r>
               <w:rPr>
@@ -5647,7 +5647,7 @@
                 <w:rtl/>
                 <w:lang w:bidi="fa-IR"/>
               </w:rPr>
-              <w:instrText xml:space="preserve"> میانگین_فیزیک </w:instrText>
+              <w:instrText xml:space="preserve"> میانگین_اختصاصی </w:instrText>
             </w:r>
             <w:r>
               <w:rPr>
@@ -5706,7 +5706,7 @@
                 <w:rtl/>
                 <w:lang w:bidi="fa-IR"/>
               </w:rPr>
-              <w:t>فیزیک</w:t>
+              <w:t>اختصاصی</w:t>
             </w:r>
             <w:r>
               <w:rPr>
@@ -5791,7 +5791,7 @@
                 <w:rtl/>
                 <w:lang w:bidi="fa-IR"/>
               </w:rPr>
-              <w:instrText xml:space="preserve"> رتبه_فیزیک </w:instrText>
+              <w:instrText xml:space="preserve"> رتبه_اختصاصی </w:instrText>
             </w:r>
             <w:r>
               <w:rPr>
@@ -5850,7 +5850,7 @@
                 <w:rtl/>
                 <w:lang w:bidi="fa-IR"/>
               </w:rPr>
-              <w:t>فیزیک</w:t>
+              <w:t>اختصاصی</w:t>
             </w:r>
             <w:r>
               <w:rPr>
@@ -5935,7 +5935,7 @@
                 <w:rtl/>
                 <w:lang w:bidi="fa-IR"/>
               </w:rPr>
-              <w:instrText xml:space="preserve"> درصد_فیزیک </w:instrText>
+              <w:instrText xml:space="preserve"> درصد_اختصاصی </w:instrText>
             </w:r>
             <w:r>
               <w:rPr>
@@ -5994,7 +5994,7 @@
                 <w:rtl/>
                 <w:lang w:bidi="fa-IR"/>
               </w:rPr>
-              <w:t>فیزیک</w:t>
+              <w:t>اختصاصی</w:t>
             </w:r>
             <w:r>
               <w:rPr>
@@ -6079,7 +6079,7 @@
                 <w:rtl/>
                 <w:lang w:bidi="fa-IR"/>
               </w:rPr>
-              <w:instrText xml:space="preserve"> نزده_فیزیک </w:instrText>
+              <w:instrText xml:space="preserve"> نزده_اختصاصی </w:instrText>
             </w:r>
             <w:r>
               <w:rPr>
@@ -6138,7 +6138,7 @@
                 <w:rtl/>
                 <w:lang w:bidi="fa-IR"/>
               </w:rPr>
-              <w:t>فیزیک</w:t>
+              <w:t>اختصاصی</w:t>
             </w:r>
             <w:r>
               <w:rPr>
@@ -6223,7 +6223,7 @@
                 <w:rtl/>
                 <w:lang w:bidi="fa-IR"/>
               </w:rPr>
-              <w:instrText xml:space="preserve"> غلط_فیزیک </w:instrText>
+              <w:instrText xml:space="preserve"> غلط_اختصاصی </w:instrText>
             </w:r>
             <w:r>
               <w:rPr>
@@ -6282,7 +6282,7 @@
                 <w:rtl/>
                 <w:lang w:bidi="fa-IR"/>
               </w:rPr>
-              <w:t>فیزیک</w:t>
+              <w:t>اختصاصی</w:t>
             </w:r>
             <w:r>
               <w:rPr>
@@ -6367,7 +6367,7 @@
                 <w:rtl/>
                 <w:lang w:bidi="fa-IR"/>
               </w:rPr>
-              <w:instrText xml:space="preserve"> صحیح_فیزیک </w:instrText>
+              <w:instrText xml:space="preserve"> صحیح_اختصاصی </w:instrText>
             </w:r>
             <w:r>
               <w:rPr>
@@ -6426,7 +6426,7 @@
                 <w:rtl/>
                 <w:lang w:bidi="fa-IR"/>
               </w:rPr>
-              <w:t>فیزیک</w:t>
+              <w:t>اختصاصی</w:t>
             </w:r>
             <w:r>
               <w:rPr>
@@ -6463,7 +6463,7 @@
               <w:bidi/>
               <w:jc w:val="center"/>
               <w:rPr>
-                <w:rFonts w:cs="B Nazanin"/>
+                <w:rFonts w:cs="B Nazanin" w:hint="cs"/>
                 <w:color w:val="000000" w:themeColor="text1"/>
                 <w:rtl/>
                 <w:lang w:bidi="fa-IR"/>
@@ -6476,7 +6476,7 @@
                 <w:rtl/>
                 <w:lang w:bidi="fa-IR"/>
               </w:rPr>
-              <w:t xml:space="preserve">فیزیک </w:t>
+              <w:t>اختصاصی</w:t>
             </w:r>
           </w:p>
         </w:tc>
@@ -6485,6 +6485,1043 @@
         <w:trPr>
           <w:cnfStyle w:val="000000100000" w:firstRow="0" w:lastRow="0" w:firstColumn="0" w:lastColumn="0" w:oddVBand="0" w:evenVBand="0" w:oddHBand="1" w:evenHBand="0" w:firstRowFirstColumn="0" w:firstRowLastColumn="0" w:lastRowFirstColumn="0" w:lastRowLastColumn="0"/>
         </w:trPr>
+        <w:tc>
+          <w:tcPr>
+            <w:tcW w:w="1578" w:type="dxa"/>
+          </w:tcPr>
+          <w:p>
+            <w:pPr>
+              <w:bidi/>
+              <w:jc w:val="center"/>
+              <w:rPr>
+                <w:rFonts w:cs="B Nazanin"/>
+                <w:b/>
+                <w:bCs/>
+                <w:color w:val="000000" w:themeColor="text1"/>
+                <w:rtl/>
+                <w:lang w:bidi="fa-IR"/>
+              </w:rPr>
+            </w:pPr>
+            <w:r>
+              <w:rPr>
+                <w:rFonts w:cs="B Nazanin"/>
+                <w:b/>
+                <w:bCs/>
+                <w:color w:val="000000" w:themeColor="text1"/>
+                <w:rtl/>
+                <w:lang w:bidi="fa-IR"/>
+              </w:rPr>
+              <w:fldChar w:fldCharType="begin"/>
+            </w:r>
+            <w:r>
+              <w:rPr>
+                <w:rFonts w:cs="B Nazanin"/>
+                <w:b/>
+                <w:bCs/>
+                <w:color w:val="000000" w:themeColor="text1"/>
+                <w:rtl/>
+                <w:lang w:bidi="fa-IR"/>
+              </w:rPr>
+              <w:instrText xml:space="preserve"> </w:instrText>
+            </w:r>
+            <w:r>
+              <w:rPr>
+                <w:rFonts w:cs="B Nazanin"/>
+                <w:b/>
+                <w:bCs/>
+                <w:color w:val="000000" w:themeColor="text1"/>
+                <w:lang w:bidi="fa-IR"/>
+              </w:rPr>
+              <w:instrText>MERGEFIELD</w:instrText>
+            </w:r>
+            <w:r>
+              <w:rPr>
+                <w:rFonts w:cs="B Nazanin"/>
+                <w:b/>
+                <w:bCs/>
+                <w:color w:val="000000" w:themeColor="text1"/>
+                <w:rtl/>
+                <w:lang w:bidi="fa-IR"/>
+              </w:rPr>
+              <w:instrText xml:space="preserve"> برگزیدگان_فیزیک </w:instrText>
+            </w:r>
+            <w:r>
+              <w:rPr>
+                <w:rFonts w:cs="B Nazanin"/>
+                <w:b/>
+                <w:bCs/>
+                <w:color w:val="000000" w:themeColor="text1"/>
+                <w:rtl/>
+                <w:lang w:bidi="fa-IR"/>
+              </w:rPr>
+              <w:fldChar w:fldCharType="separate"/>
+            </w:r>
+            <w:r>
+              <w:rPr>
+                <w:rFonts w:cs="B Nazanin"/>
+                <w:b/>
+                <w:bCs/>
+                <w:noProof/>
+                <w:color w:val="000000" w:themeColor="text1"/>
+                <w:rtl/>
+                <w:lang w:bidi="fa-IR"/>
+              </w:rPr>
+              <w:t>«</w:t>
+            </w:r>
+            <w:r>
+              <w:rPr>
+                <w:rFonts w:cs="B Nazanin" w:hint="cs"/>
+                <w:b/>
+                <w:bCs/>
+                <w:noProof/>
+                <w:color w:val="000000" w:themeColor="text1"/>
+                <w:rtl/>
+                <w:lang w:bidi="fa-IR"/>
+              </w:rPr>
+              <w:t>برگزیدگان</w:t>
+            </w:r>
+            <w:r>
+              <w:rPr>
+                <w:rFonts w:cs="B Nazanin"/>
+                <w:b/>
+                <w:bCs/>
+                <w:noProof/>
+                <w:color w:val="000000" w:themeColor="text1"/>
+                <w:rtl/>
+                <w:lang w:bidi="fa-IR"/>
+              </w:rPr>
+              <w:t>_</w:t>
+            </w:r>
+            <w:r>
+              <w:rPr>
+                <w:rFonts w:cs="B Nazanin" w:hint="cs"/>
+                <w:b/>
+                <w:bCs/>
+                <w:noProof/>
+                <w:color w:val="000000" w:themeColor="text1"/>
+                <w:rtl/>
+                <w:lang w:bidi="fa-IR"/>
+              </w:rPr>
+              <w:t>فیزیک</w:t>
+            </w:r>
+            <w:r>
+              <w:rPr>
+                <w:rFonts w:cs="B Nazanin"/>
+                <w:b/>
+                <w:bCs/>
+                <w:noProof/>
+                <w:color w:val="000000" w:themeColor="text1"/>
+                <w:rtl/>
+                <w:lang w:bidi="fa-IR"/>
+              </w:rPr>
+              <w:t>»</w:t>
+            </w:r>
+            <w:r>
+              <w:rPr>
+                <w:rFonts w:cs="B Nazanin"/>
+                <w:b/>
+                <w:bCs/>
+                <w:color w:val="000000" w:themeColor="text1"/>
+                <w:rtl/>
+                <w:lang w:bidi="fa-IR"/>
+              </w:rPr>
+              <w:fldChar w:fldCharType="end"/>
+            </w:r>
+          </w:p>
+        </w:tc>
+        <w:tc>
+          <w:tcPr>
+            <w:tcW w:w="1623" w:type="dxa"/>
+          </w:tcPr>
+          <w:p>
+            <w:pPr>
+              <w:bidi/>
+              <w:jc w:val="center"/>
+              <w:rPr>
+                <w:rFonts w:cs="B Nazanin"/>
+                <w:b/>
+                <w:bCs/>
+                <w:color w:val="000000" w:themeColor="text1"/>
+                <w:rtl/>
+                <w:lang w:bidi="fa-IR"/>
+              </w:rPr>
+            </w:pPr>
+            <w:r>
+              <w:rPr>
+                <w:rFonts w:cs="B Nazanin"/>
+                <w:b/>
+                <w:bCs/>
+                <w:color w:val="000000" w:themeColor="text1"/>
+                <w:rtl/>
+                <w:lang w:bidi="fa-IR"/>
+              </w:rPr>
+              <w:fldChar w:fldCharType="begin"/>
+            </w:r>
+            <w:r>
+              <w:rPr>
+                <w:rFonts w:cs="B Nazanin"/>
+                <w:b/>
+                <w:bCs/>
+                <w:color w:val="000000" w:themeColor="text1"/>
+                <w:rtl/>
+                <w:lang w:bidi="fa-IR"/>
+              </w:rPr>
+              <w:instrText xml:space="preserve"> </w:instrText>
+            </w:r>
+            <w:r>
+              <w:rPr>
+                <w:rFonts w:cs="B Nazanin"/>
+                <w:b/>
+                <w:bCs/>
+                <w:color w:val="000000" w:themeColor="text1"/>
+                <w:lang w:bidi="fa-IR"/>
+              </w:rPr>
+              <w:instrText>MERGEFIELD</w:instrText>
+            </w:r>
+            <w:r>
+              <w:rPr>
+                <w:rFonts w:cs="B Nazanin"/>
+                <w:b/>
+                <w:bCs/>
+                <w:color w:val="000000" w:themeColor="text1"/>
+                <w:rtl/>
+                <w:lang w:bidi="fa-IR"/>
+              </w:rPr>
+              <w:instrText xml:space="preserve"> میانگین_فیزیک </w:instrText>
+            </w:r>
+            <w:r>
+              <w:rPr>
+                <w:rFonts w:cs="B Nazanin"/>
+                <w:b/>
+                <w:bCs/>
+                <w:color w:val="000000" w:themeColor="text1"/>
+                <w:rtl/>
+                <w:lang w:bidi="fa-IR"/>
+              </w:rPr>
+              <w:fldChar w:fldCharType="separate"/>
+            </w:r>
+            <w:r>
+              <w:rPr>
+                <w:rFonts w:cs="B Nazanin"/>
+                <w:b/>
+                <w:bCs/>
+                <w:noProof/>
+                <w:color w:val="000000" w:themeColor="text1"/>
+                <w:rtl/>
+                <w:lang w:bidi="fa-IR"/>
+              </w:rPr>
+              <w:t>«</w:t>
+            </w:r>
+            <w:r>
+              <w:rPr>
+                <w:rFonts w:cs="B Nazanin" w:hint="cs"/>
+                <w:b/>
+                <w:bCs/>
+                <w:noProof/>
+                <w:color w:val="000000" w:themeColor="text1"/>
+                <w:rtl/>
+                <w:lang w:bidi="fa-IR"/>
+              </w:rPr>
+              <w:t>میانگین</w:t>
+            </w:r>
+            <w:r>
+              <w:rPr>
+                <w:rFonts w:cs="B Nazanin"/>
+                <w:b/>
+                <w:bCs/>
+                <w:noProof/>
+                <w:color w:val="000000" w:themeColor="text1"/>
+                <w:rtl/>
+                <w:lang w:bidi="fa-IR"/>
+              </w:rPr>
+              <w:t>_</w:t>
+            </w:r>
+            <w:r>
+              <w:rPr>
+                <w:rFonts w:cs="B Nazanin" w:hint="cs"/>
+                <w:b/>
+                <w:bCs/>
+                <w:noProof/>
+                <w:color w:val="000000" w:themeColor="text1"/>
+                <w:rtl/>
+                <w:lang w:bidi="fa-IR"/>
+              </w:rPr>
+              <w:t>فیزیک</w:t>
+            </w:r>
+            <w:r>
+              <w:rPr>
+                <w:rFonts w:cs="B Nazanin"/>
+                <w:b/>
+                <w:bCs/>
+                <w:noProof/>
+                <w:color w:val="000000" w:themeColor="text1"/>
+                <w:rtl/>
+                <w:lang w:bidi="fa-IR"/>
+              </w:rPr>
+              <w:t>»</w:t>
+            </w:r>
+            <w:r>
+              <w:rPr>
+                <w:rFonts w:cs="B Nazanin"/>
+                <w:b/>
+                <w:bCs/>
+                <w:color w:val="000000" w:themeColor="text1"/>
+                <w:rtl/>
+                <w:lang w:bidi="fa-IR"/>
+              </w:rPr>
+              <w:fldChar w:fldCharType="end"/>
+            </w:r>
+          </w:p>
+        </w:tc>
+        <w:tc>
+          <w:tcPr>
+            <w:tcW w:w="1352" w:type="dxa"/>
+          </w:tcPr>
+          <w:p>
+            <w:pPr>
+              <w:bidi/>
+              <w:jc w:val="center"/>
+              <w:rPr>
+                <w:rFonts w:cs="B Nazanin"/>
+                <w:b/>
+                <w:bCs/>
+                <w:color w:val="000000" w:themeColor="text1"/>
+                <w:rtl/>
+                <w:lang w:bidi="fa-IR"/>
+              </w:rPr>
+            </w:pPr>
+            <w:r>
+              <w:rPr>
+                <w:rFonts w:cs="B Nazanin"/>
+                <w:b/>
+                <w:bCs/>
+                <w:color w:val="000000" w:themeColor="text1"/>
+                <w:rtl/>
+                <w:lang w:bidi="fa-IR"/>
+              </w:rPr>
+              <w:fldChar w:fldCharType="begin"/>
+            </w:r>
+            <w:r>
+              <w:rPr>
+                <w:rFonts w:cs="B Nazanin"/>
+                <w:b/>
+                <w:bCs/>
+                <w:color w:val="000000" w:themeColor="text1"/>
+                <w:rtl/>
+                <w:lang w:bidi="fa-IR"/>
+              </w:rPr>
+              <w:instrText xml:space="preserve"> </w:instrText>
+            </w:r>
+            <w:r>
+              <w:rPr>
+                <w:rFonts w:cs="B Nazanin"/>
+                <w:b/>
+                <w:bCs/>
+                <w:color w:val="000000" w:themeColor="text1"/>
+                <w:lang w:bidi="fa-IR"/>
+              </w:rPr>
+              <w:instrText>MERGEFIELD</w:instrText>
+            </w:r>
+            <w:r>
+              <w:rPr>
+                <w:rFonts w:cs="B Nazanin"/>
+                <w:b/>
+                <w:bCs/>
+                <w:color w:val="000000" w:themeColor="text1"/>
+                <w:rtl/>
+                <w:lang w:bidi="fa-IR"/>
+              </w:rPr>
+              <w:instrText xml:space="preserve"> رتبه_فیزیک </w:instrText>
+            </w:r>
+            <w:r>
+              <w:rPr>
+                <w:rFonts w:cs="B Nazanin"/>
+                <w:b/>
+                <w:bCs/>
+                <w:color w:val="000000" w:themeColor="text1"/>
+                <w:rtl/>
+                <w:lang w:bidi="fa-IR"/>
+              </w:rPr>
+              <w:fldChar w:fldCharType="separate"/>
+            </w:r>
+            <w:r>
+              <w:rPr>
+                <w:rFonts w:cs="B Nazanin"/>
+                <w:b/>
+                <w:bCs/>
+                <w:noProof/>
+                <w:color w:val="000000" w:themeColor="text1"/>
+                <w:rtl/>
+                <w:lang w:bidi="fa-IR"/>
+              </w:rPr>
+              <w:t>«</w:t>
+            </w:r>
+            <w:r>
+              <w:rPr>
+                <w:rFonts w:cs="B Nazanin" w:hint="cs"/>
+                <w:b/>
+                <w:bCs/>
+                <w:noProof/>
+                <w:color w:val="000000" w:themeColor="text1"/>
+                <w:rtl/>
+                <w:lang w:bidi="fa-IR"/>
+              </w:rPr>
+              <w:t>رتبه</w:t>
+            </w:r>
+            <w:r>
+              <w:rPr>
+                <w:rFonts w:cs="B Nazanin"/>
+                <w:b/>
+                <w:bCs/>
+                <w:noProof/>
+                <w:color w:val="000000" w:themeColor="text1"/>
+                <w:rtl/>
+                <w:lang w:bidi="fa-IR"/>
+              </w:rPr>
+              <w:t>_</w:t>
+            </w:r>
+            <w:r>
+              <w:rPr>
+                <w:rFonts w:cs="B Nazanin" w:hint="cs"/>
+                <w:b/>
+                <w:bCs/>
+                <w:noProof/>
+                <w:color w:val="000000" w:themeColor="text1"/>
+                <w:rtl/>
+                <w:lang w:bidi="fa-IR"/>
+              </w:rPr>
+              <w:t>فیزیک</w:t>
+            </w:r>
+            <w:r>
+              <w:rPr>
+                <w:rFonts w:cs="B Nazanin"/>
+                <w:b/>
+                <w:bCs/>
+                <w:noProof/>
+                <w:color w:val="000000" w:themeColor="text1"/>
+                <w:rtl/>
+                <w:lang w:bidi="fa-IR"/>
+              </w:rPr>
+              <w:t>»</w:t>
+            </w:r>
+            <w:r>
+              <w:rPr>
+                <w:rFonts w:cs="B Nazanin"/>
+                <w:b/>
+                <w:bCs/>
+                <w:color w:val="000000" w:themeColor="text1"/>
+                <w:rtl/>
+                <w:lang w:bidi="fa-IR"/>
+              </w:rPr>
+              <w:fldChar w:fldCharType="end"/>
+            </w:r>
+          </w:p>
+        </w:tc>
+        <w:tc>
+          <w:tcPr>
+            <w:tcW w:w="1467" w:type="dxa"/>
+          </w:tcPr>
+          <w:p>
+            <w:pPr>
+              <w:bidi/>
+              <w:jc w:val="center"/>
+              <w:rPr>
+                <w:rFonts w:cs="B Nazanin"/>
+                <w:b/>
+                <w:bCs/>
+                <w:color w:val="000000" w:themeColor="text1"/>
+                <w:rtl/>
+                <w:lang w:bidi="fa-IR"/>
+              </w:rPr>
+            </w:pPr>
+            <w:r>
+              <w:rPr>
+                <w:rFonts w:cs="B Nazanin"/>
+                <w:b/>
+                <w:bCs/>
+                <w:color w:val="000000" w:themeColor="text1"/>
+                <w:rtl/>
+                <w:lang w:bidi="fa-IR"/>
+              </w:rPr>
+              <w:fldChar w:fldCharType="begin"/>
+            </w:r>
+            <w:r>
+              <w:rPr>
+                <w:rFonts w:cs="B Nazanin"/>
+                <w:b/>
+                <w:bCs/>
+                <w:color w:val="000000" w:themeColor="text1"/>
+                <w:rtl/>
+                <w:lang w:bidi="fa-IR"/>
+              </w:rPr>
+              <w:instrText xml:space="preserve"> </w:instrText>
+            </w:r>
+            <w:r>
+              <w:rPr>
+                <w:rFonts w:cs="B Nazanin"/>
+                <w:b/>
+                <w:bCs/>
+                <w:color w:val="000000" w:themeColor="text1"/>
+                <w:lang w:bidi="fa-IR"/>
+              </w:rPr>
+              <w:instrText>MERGEFIELD</w:instrText>
+            </w:r>
+            <w:r>
+              <w:rPr>
+                <w:rFonts w:cs="B Nazanin"/>
+                <w:b/>
+                <w:bCs/>
+                <w:color w:val="000000" w:themeColor="text1"/>
+                <w:rtl/>
+                <w:lang w:bidi="fa-IR"/>
+              </w:rPr>
+              <w:instrText xml:space="preserve"> درصد_فیزیک </w:instrText>
+            </w:r>
+            <w:r>
+              <w:rPr>
+                <w:rFonts w:cs="B Nazanin"/>
+                <w:b/>
+                <w:bCs/>
+                <w:color w:val="000000" w:themeColor="text1"/>
+                <w:rtl/>
+                <w:lang w:bidi="fa-IR"/>
+              </w:rPr>
+              <w:fldChar w:fldCharType="separate"/>
+            </w:r>
+            <w:r>
+              <w:rPr>
+                <w:rFonts w:cs="B Nazanin"/>
+                <w:b/>
+                <w:bCs/>
+                <w:noProof/>
+                <w:color w:val="000000" w:themeColor="text1"/>
+                <w:rtl/>
+                <w:lang w:bidi="fa-IR"/>
+              </w:rPr>
+              <w:t>«</w:t>
+            </w:r>
+            <w:r>
+              <w:rPr>
+                <w:rFonts w:cs="B Nazanin" w:hint="cs"/>
+                <w:b/>
+                <w:bCs/>
+                <w:noProof/>
+                <w:color w:val="000000" w:themeColor="text1"/>
+                <w:rtl/>
+                <w:lang w:bidi="fa-IR"/>
+              </w:rPr>
+              <w:t>درصد</w:t>
+            </w:r>
+            <w:r>
+              <w:rPr>
+                <w:rFonts w:cs="B Nazanin"/>
+                <w:b/>
+                <w:bCs/>
+                <w:noProof/>
+                <w:color w:val="000000" w:themeColor="text1"/>
+                <w:rtl/>
+                <w:lang w:bidi="fa-IR"/>
+              </w:rPr>
+              <w:t>_</w:t>
+            </w:r>
+            <w:r>
+              <w:rPr>
+                <w:rFonts w:cs="B Nazanin" w:hint="cs"/>
+                <w:b/>
+                <w:bCs/>
+                <w:noProof/>
+                <w:color w:val="000000" w:themeColor="text1"/>
+                <w:rtl/>
+                <w:lang w:bidi="fa-IR"/>
+              </w:rPr>
+              <w:t>فیزیک</w:t>
+            </w:r>
+            <w:r>
+              <w:rPr>
+                <w:rFonts w:cs="B Nazanin"/>
+                <w:b/>
+                <w:bCs/>
+                <w:noProof/>
+                <w:color w:val="000000" w:themeColor="text1"/>
+                <w:rtl/>
+                <w:lang w:bidi="fa-IR"/>
+              </w:rPr>
+              <w:t>»</w:t>
+            </w:r>
+            <w:r>
+              <w:rPr>
+                <w:rFonts w:cs="B Nazanin"/>
+                <w:b/>
+                <w:bCs/>
+                <w:color w:val="000000" w:themeColor="text1"/>
+                <w:rtl/>
+                <w:lang w:bidi="fa-IR"/>
+              </w:rPr>
+              <w:fldChar w:fldCharType="end"/>
+            </w:r>
+          </w:p>
+        </w:tc>
+        <w:tc>
+          <w:tcPr>
+            <w:tcW w:w="1347" w:type="dxa"/>
+          </w:tcPr>
+          <w:p>
+            <w:pPr>
+              <w:bidi/>
+              <w:jc w:val="center"/>
+              <w:rPr>
+                <w:rFonts w:cs="B Nazanin"/>
+                <w:b/>
+                <w:bCs/>
+                <w:color w:val="000000" w:themeColor="text1"/>
+                <w:rtl/>
+                <w:lang w:bidi="fa-IR"/>
+              </w:rPr>
+            </w:pPr>
+            <w:r>
+              <w:rPr>
+                <w:rFonts w:cs="B Nazanin"/>
+                <w:b/>
+                <w:bCs/>
+                <w:color w:val="000000" w:themeColor="text1"/>
+                <w:rtl/>
+                <w:lang w:bidi="fa-IR"/>
+              </w:rPr>
+              <w:fldChar w:fldCharType="begin"/>
+            </w:r>
+            <w:r>
+              <w:rPr>
+                <w:rFonts w:cs="B Nazanin"/>
+                <w:b/>
+                <w:bCs/>
+                <w:color w:val="000000" w:themeColor="text1"/>
+                <w:rtl/>
+                <w:lang w:bidi="fa-IR"/>
+              </w:rPr>
+              <w:instrText xml:space="preserve"> </w:instrText>
+            </w:r>
+            <w:r>
+              <w:rPr>
+                <w:rFonts w:cs="B Nazanin"/>
+                <w:b/>
+                <w:bCs/>
+                <w:color w:val="000000" w:themeColor="text1"/>
+                <w:lang w:bidi="fa-IR"/>
+              </w:rPr>
+              <w:instrText>MERGEFIELD</w:instrText>
+            </w:r>
+            <w:r>
+              <w:rPr>
+                <w:rFonts w:cs="B Nazanin"/>
+                <w:b/>
+                <w:bCs/>
+                <w:color w:val="000000" w:themeColor="text1"/>
+                <w:rtl/>
+                <w:lang w:bidi="fa-IR"/>
+              </w:rPr>
+              <w:instrText xml:space="preserve"> نزده_فیزیک </w:instrText>
+            </w:r>
+            <w:r>
+              <w:rPr>
+                <w:rFonts w:cs="B Nazanin"/>
+                <w:b/>
+                <w:bCs/>
+                <w:color w:val="000000" w:themeColor="text1"/>
+                <w:rtl/>
+                <w:lang w:bidi="fa-IR"/>
+              </w:rPr>
+              <w:fldChar w:fldCharType="separate"/>
+            </w:r>
+            <w:r>
+              <w:rPr>
+                <w:rFonts w:cs="B Nazanin"/>
+                <w:b/>
+                <w:bCs/>
+                <w:noProof/>
+                <w:color w:val="000000" w:themeColor="text1"/>
+                <w:rtl/>
+                <w:lang w:bidi="fa-IR"/>
+              </w:rPr>
+              <w:t>«</w:t>
+            </w:r>
+            <w:r>
+              <w:rPr>
+                <w:rFonts w:cs="B Nazanin" w:hint="cs"/>
+                <w:b/>
+                <w:bCs/>
+                <w:noProof/>
+                <w:color w:val="000000" w:themeColor="text1"/>
+                <w:rtl/>
+                <w:lang w:bidi="fa-IR"/>
+              </w:rPr>
+              <w:t>نزده</w:t>
+            </w:r>
+            <w:r>
+              <w:rPr>
+                <w:rFonts w:cs="B Nazanin"/>
+                <w:b/>
+                <w:bCs/>
+                <w:noProof/>
+                <w:color w:val="000000" w:themeColor="text1"/>
+                <w:rtl/>
+                <w:lang w:bidi="fa-IR"/>
+              </w:rPr>
+              <w:t>_</w:t>
+            </w:r>
+            <w:r>
+              <w:rPr>
+                <w:rFonts w:cs="B Nazanin" w:hint="cs"/>
+                <w:b/>
+                <w:bCs/>
+                <w:noProof/>
+                <w:color w:val="000000" w:themeColor="text1"/>
+                <w:rtl/>
+                <w:lang w:bidi="fa-IR"/>
+              </w:rPr>
+              <w:t>فیزیک</w:t>
+            </w:r>
+            <w:r>
+              <w:rPr>
+                <w:rFonts w:cs="B Nazanin"/>
+                <w:b/>
+                <w:bCs/>
+                <w:noProof/>
+                <w:color w:val="000000" w:themeColor="text1"/>
+                <w:rtl/>
+                <w:lang w:bidi="fa-IR"/>
+              </w:rPr>
+              <w:t>»</w:t>
+            </w:r>
+            <w:r>
+              <w:rPr>
+                <w:rFonts w:cs="B Nazanin"/>
+                <w:b/>
+                <w:bCs/>
+                <w:color w:val="000000" w:themeColor="text1"/>
+                <w:rtl/>
+                <w:lang w:bidi="fa-IR"/>
+              </w:rPr>
+              <w:fldChar w:fldCharType="end"/>
+            </w:r>
+          </w:p>
+        </w:tc>
+        <w:tc>
+          <w:tcPr>
+            <w:tcW w:w="1348" w:type="dxa"/>
+          </w:tcPr>
+          <w:p>
+            <w:pPr>
+              <w:bidi/>
+              <w:jc w:val="center"/>
+              <w:rPr>
+                <w:rFonts w:cs="B Nazanin"/>
+                <w:b/>
+                <w:bCs/>
+                <w:color w:val="000000" w:themeColor="text1"/>
+                <w:rtl/>
+                <w:lang w:bidi="fa-IR"/>
+              </w:rPr>
+            </w:pPr>
+            <w:r>
+              <w:rPr>
+                <w:rFonts w:cs="B Nazanin"/>
+                <w:b/>
+                <w:bCs/>
+                <w:color w:val="000000" w:themeColor="text1"/>
+                <w:rtl/>
+                <w:lang w:bidi="fa-IR"/>
+              </w:rPr>
+              <w:fldChar w:fldCharType="begin"/>
+            </w:r>
+            <w:r>
+              <w:rPr>
+                <w:rFonts w:cs="B Nazanin"/>
+                <w:b/>
+                <w:bCs/>
+                <w:color w:val="000000" w:themeColor="text1"/>
+                <w:rtl/>
+                <w:lang w:bidi="fa-IR"/>
+              </w:rPr>
+              <w:instrText xml:space="preserve"> </w:instrText>
+            </w:r>
+            <w:r>
+              <w:rPr>
+                <w:rFonts w:cs="B Nazanin"/>
+                <w:b/>
+                <w:bCs/>
+                <w:color w:val="000000" w:themeColor="text1"/>
+                <w:lang w:bidi="fa-IR"/>
+              </w:rPr>
+              <w:instrText>MERGEFIELD</w:instrText>
+            </w:r>
+            <w:r>
+              <w:rPr>
+                <w:rFonts w:cs="B Nazanin"/>
+                <w:b/>
+                <w:bCs/>
+                <w:color w:val="000000" w:themeColor="text1"/>
+                <w:rtl/>
+                <w:lang w:bidi="fa-IR"/>
+              </w:rPr>
+              <w:instrText xml:space="preserve"> غلط_فیزیک </w:instrText>
+            </w:r>
+            <w:r>
+              <w:rPr>
+                <w:rFonts w:cs="B Nazanin"/>
+                <w:b/>
+                <w:bCs/>
+                <w:color w:val="000000" w:themeColor="text1"/>
+                <w:rtl/>
+                <w:lang w:bidi="fa-IR"/>
+              </w:rPr>
+              <w:fldChar w:fldCharType="separate"/>
+            </w:r>
+            <w:r>
+              <w:rPr>
+                <w:rFonts w:cs="B Nazanin"/>
+                <w:b/>
+                <w:bCs/>
+                <w:noProof/>
+                <w:color w:val="000000" w:themeColor="text1"/>
+                <w:rtl/>
+                <w:lang w:bidi="fa-IR"/>
+              </w:rPr>
+              <w:t>«</w:t>
+            </w:r>
+            <w:r>
+              <w:rPr>
+                <w:rFonts w:cs="B Nazanin" w:hint="cs"/>
+                <w:b/>
+                <w:bCs/>
+                <w:noProof/>
+                <w:color w:val="000000" w:themeColor="text1"/>
+                <w:rtl/>
+                <w:lang w:bidi="fa-IR"/>
+              </w:rPr>
+              <w:t>غلط</w:t>
+            </w:r>
+            <w:r>
+              <w:rPr>
+                <w:rFonts w:cs="B Nazanin"/>
+                <w:b/>
+                <w:bCs/>
+                <w:noProof/>
+                <w:color w:val="000000" w:themeColor="text1"/>
+                <w:rtl/>
+                <w:lang w:bidi="fa-IR"/>
+              </w:rPr>
+              <w:t>_</w:t>
+            </w:r>
+            <w:r>
+              <w:rPr>
+                <w:rFonts w:cs="B Nazanin" w:hint="cs"/>
+                <w:b/>
+                <w:bCs/>
+                <w:noProof/>
+                <w:color w:val="000000" w:themeColor="text1"/>
+                <w:rtl/>
+                <w:lang w:bidi="fa-IR"/>
+              </w:rPr>
+              <w:t>فیزیک</w:t>
+            </w:r>
+            <w:r>
+              <w:rPr>
+                <w:rFonts w:cs="B Nazanin"/>
+                <w:b/>
+                <w:bCs/>
+                <w:noProof/>
+                <w:color w:val="000000" w:themeColor="text1"/>
+                <w:rtl/>
+                <w:lang w:bidi="fa-IR"/>
+              </w:rPr>
+              <w:t>»</w:t>
+            </w:r>
+            <w:r>
+              <w:rPr>
+                <w:rFonts w:cs="B Nazanin"/>
+                <w:b/>
+                <w:bCs/>
+                <w:color w:val="000000" w:themeColor="text1"/>
+                <w:rtl/>
+                <w:lang w:bidi="fa-IR"/>
+              </w:rPr>
+              <w:fldChar w:fldCharType="end"/>
+            </w:r>
+          </w:p>
+        </w:tc>
+        <w:tc>
+          <w:tcPr>
+            <w:tcW w:w="1523" w:type="dxa"/>
+          </w:tcPr>
+          <w:p>
+            <w:pPr>
+              <w:bidi/>
+              <w:jc w:val="center"/>
+              <w:rPr>
+                <w:rFonts w:cs="B Nazanin"/>
+                <w:b/>
+                <w:bCs/>
+                <w:color w:val="000000" w:themeColor="text1"/>
+                <w:rtl/>
+                <w:lang w:bidi="fa-IR"/>
+              </w:rPr>
+            </w:pPr>
+            <w:r>
+              <w:rPr>
+                <w:rFonts w:cs="B Nazanin"/>
+                <w:b/>
+                <w:bCs/>
+                <w:color w:val="000000" w:themeColor="text1"/>
+                <w:rtl/>
+                <w:lang w:bidi="fa-IR"/>
+              </w:rPr>
+              <w:fldChar w:fldCharType="begin"/>
+            </w:r>
+            <w:r>
+              <w:rPr>
+                <w:rFonts w:cs="B Nazanin"/>
+                <w:b/>
+                <w:bCs/>
+                <w:color w:val="000000" w:themeColor="text1"/>
+                <w:rtl/>
+                <w:lang w:bidi="fa-IR"/>
+              </w:rPr>
+              <w:instrText xml:space="preserve"> </w:instrText>
+            </w:r>
+            <w:r>
+              <w:rPr>
+                <w:rFonts w:cs="B Nazanin"/>
+                <w:b/>
+                <w:bCs/>
+                <w:color w:val="000000" w:themeColor="text1"/>
+                <w:lang w:bidi="fa-IR"/>
+              </w:rPr>
+              <w:instrText>MERGEFIELD</w:instrText>
+            </w:r>
+            <w:r>
+              <w:rPr>
+                <w:rFonts w:cs="B Nazanin"/>
+                <w:b/>
+                <w:bCs/>
+                <w:color w:val="000000" w:themeColor="text1"/>
+                <w:rtl/>
+                <w:lang w:bidi="fa-IR"/>
+              </w:rPr>
+              <w:instrText xml:space="preserve"> صحیح_فیزیک </w:instrText>
+            </w:r>
+            <w:r>
+              <w:rPr>
+                <w:rFonts w:cs="B Nazanin"/>
+                <w:b/>
+                <w:bCs/>
+                <w:color w:val="000000" w:themeColor="text1"/>
+                <w:rtl/>
+                <w:lang w:bidi="fa-IR"/>
+              </w:rPr>
+              <w:fldChar w:fldCharType="separate"/>
+            </w:r>
+            <w:r>
+              <w:rPr>
+                <w:rFonts w:cs="B Nazanin"/>
+                <w:b/>
+                <w:bCs/>
+                <w:noProof/>
+                <w:color w:val="000000" w:themeColor="text1"/>
+                <w:rtl/>
+                <w:lang w:bidi="fa-IR"/>
+              </w:rPr>
+              <w:t>«</w:t>
+            </w:r>
+            <w:r>
+              <w:rPr>
+                <w:rFonts w:cs="B Nazanin" w:hint="cs"/>
+                <w:b/>
+                <w:bCs/>
+                <w:noProof/>
+                <w:color w:val="000000" w:themeColor="text1"/>
+                <w:rtl/>
+                <w:lang w:bidi="fa-IR"/>
+              </w:rPr>
+              <w:t>صحیح</w:t>
+            </w:r>
+            <w:r>
+              <w:rPr>
+                <w:rFonts w:cs="B Nazanin"/>
+                <w:b/>
+                <w:bCs/>
+                <w:noProof/>
+                <w:color w:val="000000" w:themeColor="text1"/>
+                <w:rtl/>
+                <w:lang w:bidi="fa-IR"/>
+              </w:rPr>
+              <w:t>_</w:t>
+            </w:r>
+            <w:r>
+              <w:rPr>
+                <w:rFonts w:cs="B Nazanin" w:hint="cs"/>
+                <w:b/>
+                <w:bCs/>
+                <w:noProof/>
+                <w:color w:val="000000" w:themeColor="text1"/>
+                <w:rtl/>
+                <w:lang w:bidi="fa-IR"/>
+              </w:rPr>
+              <w:t>فیزیک</w:t>
+            </w:r>
+            <w:r>
+              <w:rPr>
+                <w:rFonts w:cs="B Nazanin"/>
+                <w:b/>
+                <w:bCs/>
+                <w:noProof/>
+                <w:color w:val="000000" w:themeColor="text1"/>
+                <w:rtl/>
+                <w:lang w:bidi="fa-IR"/>
+              </w:rPr>
+              <w:t>»</w:t>
+            </w:r>
+            <w:r>
+              <w:rPr>
+                <w:rFonts w:cs="B Nazanin"/>
+                <w:b/>
+                <w:bCs/>
+                <w:color w:val="000000" w:themeColor="text1"/>
+                <w:rtl/>
+                <w:lang w:bidi="fa-IR"/>
+              </w:rPr>
+              <w:fldChar w:fldCharType="end"/>
+            </w:r>
+          </w:p>
+        </w:tc>
+        <w:tc>
+          <w:tcPr>
+            <w:cnfStyle w:val="000100000000" w:firstRow="0" w:lastRow="0" w:firstColumn="0" w:lastColumn="1" w:oddVBand="0" w:evenVBand="0" w:oddHBand="0" w:evenHBand="0" w:firstRowFirstColumn="0" w:firstRowLastColumn="0" w:lastRowFirstColumn="0" w:lastRowLastColumn="0"/>
+            <w:tcW w:w="866" w:type="dxa"/>
+          </w:tcPr>
+          <w:p>
+            <w:pPr>
+              <w:bidi/>
+              <w:jc w:val="center"/>
+              <w:rPr>
+                <w:rFonts w:cs="B Nazanin"/>
+                <w:color w:val="000000" w:themeColor="text1"/>
+                <w:rtl/>
+                <w:lang w:bidi="fa-IR"/>
+              </w:rPr>
+            </w:pPr>
+            <w:r>
+              <w:rPr>
+                <w:rFonts w:cs="B Nazanin" w:hint="cs"/>
+                <w:color w:val="000000" w:themeColor="text1"/>
+                <w:rtl/>
+                <w:lang w:bidi="fa-IR"/>
+              </w:rPr>
+              <w:t xml:space="preserve">فیزیک </w:t>
+            </w:r>
+          </w:p>
+        </w:tc>
+      </w:tr>
+      <w:tr>
         <w:tc>
           <w:tcPr>
             <w:tcW w:w="1578" w:type="dxa"/>
